--- a/漫威宇宙：从内战到内战 part 2.docx
+++ b/漫威宇宙：从内战到内战 part 2.docx
@@ -4,6 +4,7 @@
   <w:body>
     <w:p>
       <w:pPr>
+        <w:jc w:val="left"/>
         <w:rPr>
           <w:b/>
         </w:rPr>
@@ -36,6 +37,7 @@
     <w:p>
       <w:pPr>
         <w:ind w:firstLine="420"/>
+        <w:jc w:val="left"/>
       </w:pPr>
       <w:r>
         <w:rPr>
@@ -65,7 +67,19 @@
         <w:rPr>
           <w:rFonts w:hint="eastAsia"/>
         </w:rPr>
-        <w:t>年，漫威宇宙发生的大小事件多如牛毛。内战结束后，能够自由变化外形的斯克鲁尔人发起了一场秘密入侵，绿魔诺曼·奥斯本趁此机会建立了自己的复仇者并开启黑暗王朝；仙宫随托尔回归降临于俄亥俄州，却在凡人的围攻中陨落于中庭；英雄们战胜了一个又一个强大的敌人，甚至战胜了奥丁的兄弟，恐惧之神本人；消失已久的凤凰之力从宇宙归来，并引起了复仇者与</w:t>
+        <w:t>年，漫威宇宙发生的大小事件多如牛毛。内战结束后，能够自由变化外形的斯克鲁尔人发起了一场秘密入侵，绿魔诺曼·奥斯本趁此机会建立了自己的复仇者并开启黑暗王朝；仙宫随托尔回归降临于</w:t>
+      </w:r>
+      <w:r>
+        <w:rPr>
+          <w:rFonts w:hint="eastAsia"/>
+        </w:rPr>
+        <w:t>俄克拉荷马</w:t>
+      </w:r>
+      <w:r>
+        <w:rPr>
+          <w:rFonts w:hint="eastAsia"/>
+        </w:rPr>
+        <w:t>州，却在凡人的围攻中陨落于中庭；英雄们战胜了一个又一个强大的敌人，甚至战胜了奥丁的兄弟，恐惧之神本人；消失已久的凤凰之力从宇宙归来，并引起了复仇者与</w:t>
       </w:r>
       <w:r>
         <w:rPr>
@@ -141,6 +155,9 @@
       </w:r>
     </w:p>
     <w:p>
+      <w:pPr>
+        <w:jc w:val="left"/>
+      </w:pPr>
       <w:r>
         <w:tab/>
         <w:t>10</w:t>
@@ -195,6 +212,9 @@
       </w:r>
     </w:p>
     <w:p>
+      <w:pPr>
+        <w:jc w:val="left"/>
+      </w:pPr>
       <w:r>
         <w:tab/>
       </w:r>
@@ -284,6 +304,7 @@
     <w:p>
       <w:pPr>
         <w:ind w:firstLine="420"/>
+        <w:jc w:val="left"/>
       </w:pPr>
       <w:r>
         <w:rPr>
@@ -307,6 +328,7 @@
     <w:p>
       <w:pPr>
         <w:ind w:firstLine="420"/>
+        <w:jc w:val="left"/>
       </w:pPr>
       <w:r>
         <w:rPr>
@@ -364,6 +386,9 @@
       </w:r>
     </w:p>
     <w:p>
+      <w:pPr>
+        <w:jc w:val="left"/>
+      </w:pPr>
       <w:r>
         <w:tab/>
       </w:r>
@@ -424,6 +449,9 @@
       </w:r>
     </w:p>
     <w:p>
+      <w:pPr>
+        <w:jc w:val="left"/>
+      </w:pPr>
       <w:r>
         <w:tab/>
       </w:r>
@@ -477,6 +505,9 @@
       </w:r>
     </w:p>
     <w:p>
+      <w:pPr>
+        <w:jc w:val="left"/>
+      </w:pPr>
       <w:r>
         <w:tab/>
       </w:r>
@@ -532,14 +563,14 @@
         <w:rPr>
           <w:rFonts w:hint="eastAsia"/>
         </w:rPr>
-        <w:t>）”。究极蜘蛛侠“章帕克”在对待蜘蛛侠的老对手时常常下重手，使用蜘蛛机器人监控全城来预防犯罪，比起蜘蛛侠原本的“友好邻居”形象，更接近于一个自负的独裁者形象。最后，章帕克</w:t>
+        <w:t>）”。究极蜘蛛侠“章帕克”在对待蜘蛛侠的老对手时常常下重手，使用蜘蛛机器人监控全城来预防犯罪，比起蜘蛛侠原本的“友好邻居”形象，更接近于一个自负的独裁</w:t>
       </w:r>
       <w:r>
         <w:rPr>
           <w:rFonts w:hint="eastAsia"/>
         </w:rPr>
         <w:lastRenderedPageBreak/>
-        <w:t>面对老对手绿魔精心谋划的阴谋，承认了自己无法达到彼得曾经的成就，将身体还给了彼得。这段故事里值得一提的是，章鱼博士把彼得的事业打理得相当好，他把原本地平线实验室的一份工作变成了一家巨大的公司，到内战</w:t>
+        <w:t>者形象。最后，章帕克面对老对手绿魔精心谋划的阴谋，承认了自己无法达到彼得曾经的成就，将身体还给了彼得。这段故事里值得一提的是，章鱼博士把彼得的事业打理得相当好，他把原本地平线实验室的一份工作变成了一家巨大的公司，到内战</w:t>
       </w:r>
       <w:r>
         <w:rPr>
@@ -555,6 +586,9 @@
       </w:r>
     </w:p>
     <w:p>
+      <w:pPr>
+        <w:jc w:val="left"/>
+      </w:pPr>
       <w:r>
         <w:tab/>
       </w:r>
@@ -599,6 +633,9 @@
       </w:r>
     </w:p>
     <w:p>
+      <w:pPr>
+        <w:jc w:val="left"/>
+      </w:pPr>
       <w:r>
         <w:tab/>
       </w:r>
@@ -712,6 +749,9 @@
       </w:r>
     </w:p>
     <w:p>
+      <w:pPr>
+        <w:jc w:val="left"/>
+      </w:pPr>
       <w:r>
         <w:tab/>
       </w:r>
@@ -737,6 +777,7 @@
     <w:p>
       <w:pPr>
         <w:ind w:firstLine="420"/>
+        <w:jc w:val="left"/>
       </w:pPr>
       <w:r>
         <w:rPr>
@@ -773,6 +814,7 @@
     <w:p>
       <w:pPr>
         <w:ind w:firstLine="420"/>
+        <w:jc w:val="left"/>
       </w:pPr>
       <w:r>
         <w:rPr>
@@ -784,6 +826,7 @@
     <w:p>
       <w:pPr>
         <w:ind w:firstLine="420"/>
+        <w:jc w:val="left"/>
       </w:pPr>
       <w:r>
         <w:rPr>
@@ -819,6 +862,7 @@
     <w:p>
       <w:pPr>
         <w:ind w:firstLine="420"/>
+        <w:jc w:val="left"/>
       </w:pPr>
       <w:r>
         <w:rPr>
@@ -830,14 +874,14 @@
         <w:rPr>
           <w:rFonts w:hint="eastAsia"/>
         </w:rPr>
-        <w:t>浩克的形象逐渐向布鲁斯可以自由控制是否变身，甚至在浩克形态下能够保持清</w:t>
+        <w:t>浩克的形象逐渐向布鲁斯可以自由控制是否变身，甚至在浩克形态下能够保持</w:t>
       </w:r>
       <w:r>
         <w:rPr>
           <w:rFonts w:hint="eastAsia"/>
         </w:rPr>
         <w:lastRenderedPageBreak/>
-        <w:t>醒的方向变化。</w:t>
+        <w:t>清醒的方向变化。</w:t>
       </w:r>
       <w:r>
         <w:rPr>
@@ -945,6 +989,7 @@
     <w:p>
       <w:pPr>
         <w:ind w:firstLine="420"/>
+        <w:jc w:val="left"/>
         <w:rPr>
           <w:rFonts w:hint="eastAsia"/>
         </w:rPr>
@@ -984,6 +1029,9 @@
       </w:r>
     </w:p>
     <w:p>
+      <w:pPr>
+        <w:jc w:val="left"/>
+      </w:pPr>
       <w:r>
         <w:tab/>
       </w:r>
@@ -1063,9 +1111,7 @@
     </w:p>
     <w:p>
       <w:pPr>
-        <w:rPr>
-          <w:rFonts w:hint="eastAsia"/>
-        </w:rPr>
+        <w:jc w:val="left"/>
       </w:pPr>
       <w:r>
         <w:tab/>
@@ -1126,11 +1172,243 @@
           <w:rFonts w:hint="eastAsia"/>
         </w:rPr>
         <w:t>阿斯加德众神在最终的</w:t>
+      </w:r>
+      <w:r>
+        <w:rPr>
+          <w:rFonts w:hint="eastAsia"/>
+        </w:rPr>
+        <w:t>战役中接连阵亡，而后在遥远的未被涉足的新世界，生命重新萌芽。</w:t>
+      </w:r>
+      <w:r>
+        <w:rPr>
+          <w:rFonts w:hint="eastAsia"/>
+        </w:rPr>
+        <w:t>在漫威的设定之中，诸神黄昏是更高阶的存在为了利用</w:t>
+      </w:r>
+      <w:r>
+        <w:rPr>
+          <w:rFonts w:hint="eastAsia"/>
+        </w:rPr>
+        <w:t>阿斯加德神族死亡时释放的能量而设计的一个轮回，最终托尔毁掉了世界之树下纺织命运的织布机，打破了这一轮回，然而托尔与阿斯加德众神也消失在宇宙中。</w:t>
+      </w:r>
+    </w:p>
+    <w:p>
+      <w:pPr>
+        <w:jc w:val="left"/>
+      </w:pPr>
+      <w:r>
+        <w:tab/>
+      </w:r>
+      <w:r>
+        <w:t>在内战开始之前</w:t>
+      </w:r>
+      <w:r>
+        <w:rPr>
+          <w:rFonts w:hint="eastAsia"/>
+        </w:rPr>
+        <w:t>，</w:t>
+      </w:r>
+      <w:r>
+        <w:t>雷神之锤降落在了</w:t>
+      </w:r>
+      <w:r>
+        <w:rPr>
+          <w:rFonts w:hint="eastAsia"/>
+        </w:rPr>
+        <w:t>俄克拉荷马</w:t>
+      </w:r>
+      <w:r>
+        <w:t>州</w:t>
+      </w:r>
+      <w:r>
+        <w:rPr>
+          <w:rFonts w:hint="eastAsia"/>
+        </w:rPr>
+        <w:t>。内战</w:t>
+      </w:r>
+      <w:r>
+        <w:t>结束后</w:t>
+      </w:r>
+      <w:r>
+        <w:rPr>
+          <w:rFonts w:hint="eastAsia"/>
+        </w:rPr>
+        <w:t>，</w:t>
+      </w:r>
+      <w:r>
+        <w:t>托尔的人间体唐纳德</w:t>
+      </w:r>
+      <w:r>
+        <w:rPr>
+          <w:rFonts w:hint="eastAsia"/>
+        </w:rPr>
+        <w:t>·</w:t>
+      </w:r>
+      <w:r>
+        <w:t>布莱克到此拿起了雷神之锤</w:t>
+      </w:r>
+      <w:r>
+        <w:rPr>
+          <w:rFonts w:hint="eastAsia"/>
+        </w:rPr>
+        <w:t>，</w:t>
+      </w:r>
+      <w:r>
+        <w:t>托尔正式回归</w:t>
+      </w:r>
+      <w:r>
+        <w:rPr>
+          <w:rFonts w:hint="eastAsia"/>
+        </w:rPr>
+        <w:t>。</w:t>
+      </w:r>
+      <w:r>
+        <w:rPr>
+          <w:rFonts w:hint="eastAsia"/>
+        </w:rPr>
+        <w:t>随着托尔的回归，仙宫也被托尔召唤至俄克拉荷马州，并在</w:t>
+      </w:r>
+      <w:r>
+        <w:rPr>
+          <w:rFonts w:hint="eastAsia"/>
+        </w:rPr>
+        <w:t>2010</w:t>
+      </w:r>
+      <w:r>
+        <w:rPr>
+          <w:rFonts w:hint="eastAsia"/>
+        </w:rPr>
+        <w:t>年的《围城》中</w:t>
+      </w:r>
+      <w:r>
+        <w:rPr>
+          <w:rFonts w:hint="eastAsia"/>
+        </w:rPr>
+        <w:t>被哨兵所击毁。</w:t>
+      </w:r>
+      <w:r>
+        <w:rPr>
+          <w:rFonts w:hint="eastAsia"/>
+        </w:rPr>
+        <w:t>围城之战结束后，托尔重新回归复仇者的行列。</w:t>
+      </w:r>
+      <w:r>
+        <w:t>2014</w:t>
+      </w:r>
+      <w:r>
+        <w:t>年的</w:t>
+      </w:r>
+      <w:r>
+        <w:rPr>
+          <w:rFonts w:hint="eastAsia"/>
+        </w:rPr>
+        <w:t>《原罪》中，</w:t>
+      </w:r>
+      <w:r>
+        <w:rPr>
+          <w:rFonts w:hint="eastAsia"/>
+        </w:rPr>
+        <w:t>托尔因为尼克弗瑞的一句低语丧失了持有雷神之锤的资格</w:t>
+      </w:r>
+      <w:r>
+        <w:rPr>
+          <w:rFonts w:hint="eastAsia"/>
+        </w:rPr>
+        <w:t>，不久之后还在与冰霜巨人的战斗中丢了左手。原罪事件之后雷神之锤由一位神秘的女雷神掌握，在秘密战争开始前才揭开她的身份其实是</w:t>
+      </w:r>
+      <w:r>
+        <w:rPr>
+          <w:rFonts w:hint="eastAsia"/>
+        </w:rPr>
+        <w:t>托尔的前女友</w:t>
+      </w:r>
+      <w:r>
+        <w:rPr>
+          <w:rFonts w:hint="eastAsia"/>
+        </w:rPr>
+        <w:t>简·福斯特。</w:t>
+      </w:r>
+    </w:p>
+    <w:p>
+      <w:pPr>
+        <w:jc w:val="left"/>
+        <w:rPr>
+          <w:rFonts w:hint="eastAsia"/>
+        </w:rPr>
+      </w:pPr>
+      <w:r>
+        <w:tab/>
+      </w:r>
+      <w:r>
+        <w:t>早在围城之战时期</w:t>
+      </w:r>
+      <w:r>
+        <w:rPr>
+          <w:rFonts w:hint="eastAsia"/>
+        </w:rPr>
+        <w:t>，</w:t>
+      </w:r>
+      <w:r>
+        <w:t>简</w:t>
+      </w:r>
+      <w:r>
+        <w:rPr>
+          <w:rFonts w:hint="eastAsia"/>
+        </w:rPr>
+        <w:t>·</w:t>
+      </w:r>
+      <w:r>
+        <w:t>福斯特就被诊断出患有乳腺癌</w:t>
+      </w:r>
+      <w:r>
+        <w:rPr>
+          <w:rFonts w:hint="eastAsia"/>
+        </w:rPr>
+        <w:t>。</w:t>
+      </w:r>
+      <w:r>
+        <w:rPr>
+          <w:rFonts w:hint="eastAsia"/>
+        </w:rPr>
+        <w:t>托尔失去雷神之锤的使用资格后，</w:t>
+      </w:r>
+      <w:r>
+        <w:rPr>
+          <w:rFonts w:hint="eastAsia"/>
+        </w:rPr>
+        <w:t>简·福斯特接替托尔成为了新的雷神，然而变身为雷神会清除掉</w:t>
+      </w:r>
+      <w:r>
+        <w:rPr>
+          <w:rFonts w:hint="eastAsia"/>
+        </w:rPr>
+        <w:t>化疗药物的的所有效果。这就导致了</w:t>
+      </w:r>
+      <w:r>
+        <w:rPr>
+          <w:rFonts w:hint="eastAsia"/>
+        </w:rPr>
+        <w:t>简每次变成雷神都会向死亡更近一步。</w:t>
+      </w:r>
+      <w:r>
+        <w:rPr>
+          <w:rFonts w:hint="eastAsia"/>
+        </w:rPr>
+        <w:t>新的雷神巧妙地把神的永恒与人生的无常融合在了一起，作为雷神为拯救世界而战，或是作为一个人与自己的癌症作战，这是简所面临的两场战斗，而这两场战斗互为彼此，都关系到简的生存，所以让简·福斯特这名癌症患者来扮演新的雷神是一个绝妙的创意。</w:t>
+      </w:r>
+      <w:r>
+        <w:rPr>
+          <w:rFonts w:hint="eastAsia"/>
+        </w:rPr>
+        <w:t>另一方面，由简来接替托尔成为雷神延续了雷神这个角色一直以来所具有的两面性——作为神的雷神与作为人的雷神。</w:t>
       </w:r>
       <w:bookmarkStart w:id="0" w:name="_GoBack"/>
       <w:bookmarkEnd w:id="0"/>
     </w:p>
     <w:p>
+      <w:pPr>
+        <w:jc w:val="left"/>
+      </w:pPr>
       <w:r>
         <w:tab/>
       </w:r>
@@ -1145,6 +1423,9 @@
       </w:r>
     </w:p>
     <w:p>
+      <w:pPr>
+        <w:jc w:val="left"/>
+      </w:pPr>
       <w:r>
         <w:tab/>
       </w:r>
@@ -1160,6 +1441,7 @@
     </w:p>
     <w:p>
       <w:pPr>
+        <w:jc w:val="left"/>
         <w:rPr>
           <w:rFonts w:hint="eastAsia"/>
         </w:rPr>
@@ -1171,9 +1453,14 @@
         <w:t>惊奇队长</w:t>
       </w:r>
     </w:p>
-    <w:p/>
-    <w:p>
-      <w:pPr>
+    <w:p>
+      <w:pPr>
+        <w:jc w:val="left"/>
+      </w:pPr>
+    </w:p>
+    <w:p>
+      <w:pPr>
+        <w:jc w:val="left"/>
         <w:rPr>
           <w:b/>
         </w:rPr>
@@ -1193,6 +1480,9 @@
       </w:r>
     </w:p>
     <w:p>
+      <w:pPr>
+        <w:jc w:val="left"/>
+      </w:pPr>
       <w:r>
         <w:tab/>
       </w:r>
@@ -1225,6 +1515,9 @@
       </w:r>
     </w:p>
     <w:p>
+      <w:pPr>
+        <w:jc w:val="left"/>
+      </w:pPr>
       <w:r>
         <w:tab/>
       </w:r>
@@ -1265,7 +1558,14 @@
         <w:rPr>
           <w:rFonts w:hint="eastAsia"/>
         </w:rPr>
-        <w:t>甚至像此后的秘密帝国系列故事的短暂前奏（内战</w:t>
+        <w:t>甚至</w:t>
+      </w:r>
+      <w:r>
+        <w:rPr>
+          <w:rFonts w:hint="eastAsia"/>
+        </w:rPr>
+        <w:lastRenderedPageBreak/>
+        <w:t>像此后的秘密帝国系列故事的短暂前奏（内战</w:t>
       </w:r>
       <w:r>
         <w:rPr>
@@ -1328,7 +1628,11 @@
         <w:t>年前致敬）。</w:t>
       </w:r>
     </w:p>
-    <w:p/>
+    <w:p>
+      <w:pPr>
+        <w:jc w:val="left"/>
+      </w:pPr>
+    </w:p>
     <w:sectPr>
       <w:pgSz w:w="11906" w:h="16838"/>
       <w:pgMar w:top="1440" w:right="1800" w:bottom="1440" w:left="1800" w:header="851" w:footer="992" w:gutter="0"/>

--- a/漫威宇宙：从内战到内战 part 2.docx
+++ b/漫威宇宙：从内战到内战 part 2.docx
@@ -1,6 +1,6 @@
 
 <file path=word/document.xml><?xml version="1.0" encoding="utf-8"?>
-<w:document xmlns:wpc="http://schemas.microsoft.com/office/word/2010/wordprocessingCanvas" xmlns:mc="http://schemas.openxmlformats.org/markup-compatibility/2006" xmlns:o="urn:schemas-microsoft-com:office:office" xmlns:r="http://schemas.openxmlformats.org/officeDocument/2006/relationships" xmlns:m="http://schemas.openxmlformats.org/officeDocument/2006/math" xmlns:v="urn:schemas-microsoft-com:vml" xmlns:wp14="http://schemas.microsoft.com/office/word/2010/wordprocessingDrawing" xmlns:wp="http://schemas.openxmlformats.org/drawingml/2006/wordprocessingDrawing" xmlns:w10="urn:schemas-microsoft-com:office:word" xmlns:w="http://schemas.openxmlformats.org/wordprocessingml/2006/main" xmlns:w14="http://schemas.microsoft.com/office/word/2010/wordml" xmlns:w15="http://schemas.microsoft.com/office/word/2012/wordml" xmlns:wpg="http://schemas.microsoft.com/office/word/2010/wordprocessingGroup" xmlns:wpi="http://schemas.microsoft.com/office/word/2010/wordprocessingInk" xmlns:wne="http://schemas.microsoft.com/office/word/2006/wordml" xmlns:wps="http://schemas.microsoft.com/office/word/2010/wordprocessingShape" mc:Ignorable="w14 w15 wp14">
+<w:document xmlns:wpc="http://schemas.microsoft.com/office/word/2010/wordprocessingCanvas" xmlns:cx="http://schemas.microsoft.com/office/drawing/2014/chartex" xmlns:mc="http://schemas.openxmlformats.org/markup-compatibility/2006" xmlns:o="urn:schemas-microsoft-com:office:office" xmlns:r="http://schemas.openxmlformats.org/officeDocument/2006/relationships" xmlns:m="http://schemas.openxmlformats.org/officeDocument/2006/math" xmlns:v="urn:schemas-microsoft-com:vml" xmlns:wp14="http://schemas.microsoft.com/office/word/2010/wordprocessingDrawing" xmlns:wp="http://schemas.openxmlformats.org/drawingml/2006/wordprocessingDrawing" xmlns:w10="urn:schemas-microsoft-com:office:word" xmlns:w="http://schemas.openxmlformats.org/wordprocessingml/2006/main" xmlns:w14="http://schemas.microsoft.com/office/word/2010/wordml" xmlns:w15="http://schemas.microsoft.com/office/word/2012/wordml" xmlns:w16se="http://schemas.microsoft.com/office/word/2015/wordml/symex" xmlns:wpg="http://schemas.microsoft.com/office/word/2010/wordprocessingGroup" xmlns:wpi="http://schemas.microsoft.com/office/word/2010/wordprocessingInk" xmlns:wne="http://schemas.microsoft.com/office/word/2006/wordml" xmlns:wps="http://schemas.microsoft.com/office/word/2010/wordprocessingShape" mc:Ignorable="w14 w15 w16se wp14">
   <w:body>
     <w:p>
       <w:pPr>
@@ -990,9 +990,6 @@
       <w:pPr>
         <w:ind w:firstLine="420"/>
         <w:jc w:val="left"/>
-        <w:rPr>
-          <w:rFonts w:hint="eastAsia"/>
-        </w:rPr>
       </w:pPr>
       <w:r>
         <w:t>浩克和金刚狼是很相近的两个角色</w:t>
@@ -1332,9 +1329,6 @@
     <w:p>
       <w:pPr>
         <w:jc w:val="left"/>
-        <w:rPr>
-          <w:rFonts w:hint="eastAsia"/>
-        </w:rPr>
       </w:pPr>
       <w:r>
         <w:tab/>
@@ -1396,11 +1390,53 @@
         </w:rPr>
         <w:t>新的雷神巧妙地把神的永恒与人生的无常融合在了一起，作为雷神为拯救世界而战，或是作为一个人与自己的癌症作战，这是简所面临的两场战斗，而这两场战斗互为彼此，都关系到简的生存，所以让简·福斯特这名癌症患者来扮演新的雷神是一个绝妙的创意。</w:t>
       </w:r>
+    </w:p>
+    <w:p>
+      <w:pPr>
+        <w:ind w:firstLine="420"/>
+        <w:jc w:val="left"/>
+      </w:pPr>
       <w:r>
         <w:rPr>
           <w:rFonts w:hint="eastAsia"/>
         </w:rPr>
         <w:t>另一方面，由简来接替托尔成为雷神延续了雷神这个角色一直以来所具有的两面性——作为神的雷神与作为人的雷神。</w:t>
+      </w:r>
+      <w:r>
+        <w:rPr>
+          <w:rFonts w:hint="eastAsia"/>
+        </w:rPr>
+        <w:t>托尔最初来到中庭，是因为傲慢自大而被奥丁</w:t>
+      </w:r>
+      <w:r>
+        <w:rPr>
+          <w:rFonts w:hint="eastAsia"/>
+        </w:rPr>
+        <w:t>贬为人类，而后则因为重新执掌神锤而变回雷神。这段经历，以及此后多次困于凡人肉体的经历，让托尔比其他的仙宫神灵有着更加接近人类的一面。在</w:t>
+      </w:r>
+      <w:r>
+        <w:rPr>
+          <w:rFonts w:hint="eastAsia"/>
+        </w:rPr>
+        <w:t>2011</w:t>
+      </w:r>
+      <w:r>
+        <w:rPr>
+          <w:rFonts w:hint="eastAsia"/>
+        </w:rPr>
+        <w:t>年的《恐惧本源》中，</w:t>
+      </w:r>
+      <w:r>
+        <w:rPr>
+          <w:rFonts w:hint="eastAsia"/>
+        </w:rPr>
+        <w:t>决战前夜奥丁最后一次问托尔：“你站在哪一方？你是人还是神？”而托尔的回答是：“我是人，父亲。我是你所教导我成为的那个人”</w:t>
+      </w:r>
+      <w:r>
+        <w:rPr>
+          <w:rFonts w:hint="eastAsia"/>
+        </w:rPr>
+        <w:t>。</w:t>
       </w:r>
       <w:bookmarkStart w:id="0" w:name="_GoBack"/>
       <w:bookmarkEnd w:id="0"/>
@@ -1408,6 +1444,14 @@
     <w:p>
       <w:pPr>
         <w:jc w:val="left"/>
+        <w:rPr>
+          <w:rFonts w:hint="eastAsia"/>
+        </w:rPr>
+      </w:pPr>
+    </w:p>
+    <w:p>
+      <w:pPr>
+        <w:jc w:val="left"/>
       </w:pPr>
       <w:r>
         <w:tab/>
@@ -1442,9 +1486,6 @@
     <w:p>
       <w:pPr>
         <w:jc w:val="left"/>
-        <w:rPr>
-          <w:rFonts w:hint="eastAsia"/>
-        </w:rPr>
       </w:pPr>
       <w:r>
         <w:tab/>
@@ -1470,6 +1511,7 @@
           <w:rFonts w:hint="eastAsia"/>
           <w:b/>
         </w:rPr>
+        <w:lastRenderedPageBreak/>
         <w:t>从</w:t>
       </w:r>
       <w:r>
@@ -1558,14 +1600,7 @@
         <w:rPr>
           <w:rFonts w:hint="eastAsia"/>
         </w:rPr>
-        <w:t>甚至</w:t>
-      </w:r>
-      <w:r>
-        <w:rPr>
-          <w:rFonts w:hint="eastAsia"/>
-        </w:rPr>
-        <w:lastRenderedPageBreak/>
-        <w:t>像此后的秘密帝国系列故事的短暂前奏（内战</w:t>
+        <w:t>甚至像此后的秘密帝国系列故事的短暂前奏（内战</w:t>
       </w:r>
       <w:r>
         <w:rPr>
@@ -1644,7 +1679,7 @@
 </file>
 
 <file path=word/endnotes.xml><?xml version="1.0" encoding="utf-8"?>
-<w:endnotes xmlns:wpc="http://schemas.microsoft.com/office/word/2010/wordprocessingCanvas" xmlns:mc="http://schemas.openxmlformats.org/markup-compatibility/2006" xmlns:o="urn:schemas-microsoft-com:office:office" xmlns:r="http://schemas.openxmlformats.org/officeDocument/2006/relationships" xmlns:m="http://schemas.openxmlformats.org/officeDocument/2006/math" xmlns:v="urn:schemas-microsoft-com:vml" xmlns:wp14="http://schemas.microsoft.com/office/word/2010/wordprocessingDrawing" xmlns:wp="http://schemas.openxmlformats.org/drawingml/2006/wordprocessingDrawing" xmlns:w10="urn:schemas-microsoft-com:office:word" xmlns:w="http://schemas.openxmlformats.org/wordprocessingml/2006/main" xmlns:w14="http://schemas.microsoft.com/office/word/2010/wordml" xmlns:w15="http://schemas.microsoft.com/office/word/2012/wordml" xmlns:wpg="http://schemas.microsoft.com/office/word/2010/wordprocessingGroup" xmlns:wpi="http://schemas.microsoft.com/office/word/2010/wordprocessingInk" xmlns:wne="http://schemas.microsoft.com/office/word/2006/wordml" xmlns:wps="http://schemas.microsoft.com/office/word/2010/wordprocessingShape" mc:Ignorable="w14 w15 wp14">
+<w:endnotes xmlns:wpc="http://schemas.microsoft.com/office/word/2010/wordprocessingCanvas" xmlns:cx="http://schemas.microsoft.com/office/drawing/2014/chartex" xmlns:mc="http://schemas.openxmlformats.org/markup-compatibility/2006" xmlns:o="urn:schemas-microsoft-com:office:office" xmlns:r="http://schemas.openxmlformats.org/officeDocument/2006/relationships" xmlns:m="http://schemas.openxmlformats.org/officeDocument/2006/math" xmlns:v="urn:schemas-microsoft-com:vml" xmlns:wp14="http://schemas.microsoft.com/office/word/2010/wordprocessingDrawing" xmlns:wp="http://schemas.openxmlformats.org/drawingml/2006/wordprocessingDrawing" xmlns:w10="urn:schemas-microsoft-com:office:word" xmlns:w="http://schemas.openxmlformats.org/wordprocessingml/2006/main" xmlns:w14="http://schemas.microsoft.com/office/word/2010/wordml" xmlns:w15="http://schemas.microsoft.com/office/word/2012/wordml" xmlns:w16se="http://schemas.microsoft.com/office/word/2015/wordml/symex" xmlns:wpg="http://schemas.microsoft.com/office/word/2010/wordprocessingGroup" xmlns:wpi="http://schemas.microsoft.com/office/word/2010/wordprocessingInk" xmlns:wne="http://schemas.microsoft.com/office/word/2006/wordml" xmlns:wps="http://schemas.microsoft.com/office/word/2010/wordprocessingShape" mc:Ignorable="w14 w15 w16se wp14">
   <w:endnote w:type="separator" w:id="-1">
     <w:p>
       <w:r>
@@ -1663,7 +1698,7 @@
 </file>
 
 <file path=word/footnotes.xml><?xml version="1.0" encoding="utf-8"?>
-<w:footnotes xmlns:wpc="http://schemas.microsoft.com/office/word/2010/wordprocessingCanvas" xmlns:mc="http://schemas.openxmlformats.org/markup-compatibility/2006" xmlns:o="urn:schemas-microsoft-com:office:office" xmlns:r="http://schemas.openxmlformats.org/officeDocument/2006/relationships" xmlns:m="http://schemas.openxmlformats.org/officeDocument/2006/math" xmlns:v="urn:schemas-microsoft-com:vml" xmlns:wp14="http://schemas.microsoft.com/office/word/2010/wordprocessingDrawing" xmlns:wp="http://schemas.openxmlformats.org/drawingml/2006/wordprocessingDrawing" xmlns:w10="urn:schemas-microsoft-com:office:word" xmlns:w="http://schemas.openxmlformats.org/wordprocessingml/2006/main" xmlns:w14="http://schemas.microsoft.com/office/word/2010/wordml" xmlns:w15="http://schemas.microsoft.com/office/word/2012/wordml" xmlns:wpg="http://schemas.microsoft.com/office/word/2010/wordprocessingGroup" xmlns:wpi="http://schemas.microsoft.com/office/word/2010/wordprocessingInk" xmlns:wne="http://schemas.microsoft.com/office/word/2006/wordml" xmlns:wps="http://schemas.microsoft.com/office/word/2010/wordprocessingShape" mc:Ignorable="w14 w15 wp14">
+<w:footnotes xmlns:wpc="http://schemas.microsoft.com/office/word/2010/wordprocessingCanvas" xmlns:cx="http://schemas.microsoft.com/office/drawing/2014/chartex" xmlns:mc="http://schemas.openxmlformats.org/markup-compatibility/2006" xmlns:o="urn:schemas-microsoft-com:office:office" xmlns:r="http://schemas.openxmlformats.org/officeDocument/2006/relationships" xmlns:m="http://schemas.openxmlformats.org/officeDocument/2006/math" xmlns:v="urn:schemas-microsoft-com:vml" xmlns:wp14="http://schemas.microsoft.com/office/word/2010/wordprocessingDrawing" xmlns:wp="http://schemas.openxmlformats.org/drawingml/2006/wordprocessingDrawing" xmlns:w10="urn:schemas-microsoft-com:office:word" xmlns:w="http://schemas.openxmlformats.org/wordprocessingml/2006/main" xmlns:w14="http://schemas.microsoft.com/office/word/2010/wordml" xmlns:w15="http://schemas.microsoft.com/office/word/2012/wordml" xmlns:w16se="http://schemas.microsoft.com/office/word/2015/wordml/symex" xmlns:wpg="http://schemas.microsoft.com/office/word/2010/wordprocessingGroup" xmlns:wpi="http://schemas.microsoft.com/office/word/2010/wordprocessingInk" xmlns:wne="http://schemas.microsoft.com/office/word/2006/wordml" xmlns:wps="http://schemas.microsoft.com/office/word/2010/wordprocessingShape" mc:Ignorable="w14 w15 w16se wp14">
   <w:footnote w:type="separator" w:id="-1">
     <w:p>
       <w:r>
@@ -1682,7 +1717,7 @@
 </file>
 
 <file path=word/styles.xml><?xml version="1.0" encoding="utf-8"?>
-<w:styles xmlns:mc="http://schemas.openxmlformats.org/markup-compatibility/2006" xmlns:r="http://schemas.openxmlformats.org/officeDocument/2006/relationships" xmlns:w="http://schemas.openxmlformats.org/wordprocessingml/2006/main" xmlns:w14="http://schemas.microsoft.com/office/word/2010/wordml" xmlns:w15="http://schemas.microsoft.com/office/word/2012/wordml" mc:Ignorable="w14 w15">
+<w:styles xmlns:mc="http://schemas.openxmlformats.org/markup-compatibility/2006" xmlns:r="http://schemas.openxmlformats.org/officeDocument/2006/relationships" xmlns:w="http://schemas.openxmlformats.org/wordprocessingml/2006/main" xmlns:w14="http://schemas.microsoft.com/office/word/2010/wordml" xmlns:w15="http://schemas.microsoft.com/office/word/2012/wordml" xmlns:w16se="http://schemas.microsoft.com/office/word/2015/wordml/symex" mc:Ignorable="w14 w15 w16se">
   <w:docDefaults>
     <w:rPrDefault>
       <w:rPr>
@@ -2107,7 +2142,7 @@
   <w:style w:type="paragraph" w:styleId="a3">
     <w:name w:val="header"/>
     <w:basedOn w:val="a"/>
-    <w:link w:val="Char"/>
+    <w:link w:val="a4"/>
     <w:uiPriority w:val="99"/>
     <w:unhideWhenUsed/>
     <w:rsid w:val="00A777B3"/>
@@ -2127,8 +2162,8 @@
       <w:szCs w:val="18"/>
     </w:rPr>
   </w:style>
-  <w:style w:type="character" w:customStyle="1" w:styleId="Char">
-    <w:name w:val="页眉 Char"/>
+  <w:style w:type="character" w:customStyle="1" w:styleId="a4">
+    <w:name w:val="页眉 字符"/>
     <w:basedOn w:val="a0"/>
     <w:link w:val="a3"/>
     <w:uiPriority w:val="99"/>
@@ -2138,10 +2173,10 @@
       <w:szCs w:val="18"/>
     </w:rPr>
   </w:style>
-  <w:style w:type="paragraph" w:styleId="a4">
+  <w:style w:type="paragraph" w:styleId="a5">
     <w:name w:val="footer"/>
     <w:basedOn w:val="a"/>
-    <w:link w:val="Char0"/>
+    <w:link w:val="a6"/>
     <w:uiPriority w:val="99"/>
     <w:unhideWhenUsed/>
     <w:rsid w:val="00A777B3"/>
@@ -2158,10 +2193,10 @@
       <w:szCs w:val="18"/>
     </w:rPr>
   </w:style>
-  <w:style w:type="character" w:customStyle="1" w:styleId="Char0">
-    <w:name w:val="页脚 Char"/>
+  <w:style w:type="character" w:customStyle="1" w:styleId="a6">
+    <w:name w:val="页脚 字符"/>
     <w:basedOn w:val="a0"/>
-    <w:link w:val="a4"/>
+    <w:link w:val="a5"/>
     <w:uiPriority w:val="99"/>
     <w:rsid w:val="00A777B3"/>
     <w:rPr>

--- a/漫威宇宙：从内战到内战 part 2.docx
+++ b/漫威宇宙：从内战到内战 part 2.docx
@@ -1436,7 +1436,70 @@
         <w:rPr>
           <w:rFonts w:hint="eastAsia"/>
         </w:rPr>
-        <w:t>。</w:t>
+        <w:t>；更早的《诸神黄昏》故事中，托尔更是将自己</w:t>
+      </w:r>
+      <w:r>
+        <w:rPr>
+          <w:rFonts w:hint="eastAsia"/>
+        </w:rPr>
+        <w:t>能够</w:t>
+      </w:r>
+      <w:r>
+        <w:rPr>
+          <w:rFonts w:hint="eastAsia"/>
+        </w:rPr>
+        <w:t>识破并终结</w:t>
+      </w:r>
+      <w:r>
+        <w:rPr>
+          <w:rFonts w:hint="eastAsia"/>
+        </w:rPr>
+        <w:t>远古神族设计的诸神黄昏轮回</w:t>
+      </w:r>
+      <w:r>
+        <w:rPr>
+          <w:rFonts w:hint="eastAsia"/>
+        </w:rPr>
+        <w:t>归功于</w:t>
+      </w:r>
+      <w:r>
+        <w:rPr>
+          <w:rFonts w:hint="eastAsia"/>
+        </w:rPr>
+        <w:t>“</w:t>
+      </w:r>
+      <w:r>
+        <w:rPr>
+          <w:rFonts w:hint="eastAsia"/>
+        </w:rPr>
+        <w:t>具有既是神又是人的两面性</w:t>
+      </w:r>
+      <w:r>
+        <w:rPr>
+          <w:rFonts w:hint="eastAsia"/>
+        </w:rPr>
+        <w:t>”</w:t>
+      </w:r>
+      <w:r>
+        <w:rPr>
+          <w:rFonts w:hint="eastAsia"/>
+        </w:rPr>
+        <w:t>，作为人类的经历让托尔想要寻找另一种解决办法，而不是盲目地参与诸神黄昏之战。</w:t>
+      </w:r>
+    </w:p>
+    <w:p>
+      <w:pPr>
+        <w:ind w:firstLine="420"/>
+        <w:jc w:val="left"/>
+        <w:rPr>
+          <w:rFonts w:hint="eastAsia"/>
+        </w:rPr>
+      </w:pPr>
+      <w:r>
+        <w:rPr>
+          <w:rFonts w:hint="eastAsia"/>
+        </w:rPr>
+        <w:t>托尔的故事更多地表现的是变成人的神，而简·福斯特所扮演的女雷神则是变成神的人。</w:t>
       </w:r>
       <w:bookmarkStart w:id="0" w:name="_GoBack"/>
       <w:bookmarkEnd w:id="0"/>
@@ -1444,14 +1507,6 @@
     <w:p>
       <w:pPr>
         <w:jc w:val="left"/>
-        <w:rPr>
-          <w:rFonts w:hint="eastAsia"/>
-        </w:rPr>
-      </w:pPr>
-    </w:p>
-    <w:p>
-      <w:pPr>
-        <w:jc w:val="left"/>
       </w:pPr>
       <w:r>
         <w:tab/>
@@ -1471,6 +1526,7 @@
         <w:jc w:val="left"/>
       </w:pPr>
       <w:r>
+        <w:lastRenderedPageBreak/>
         <w:tab/>
       </w:r>
       <w:r>
@@ -1498,170 +1554,6 @@
       <w:pPr>
         <w:jc w:val="left"/>
       </w:pPr>
-    </w:p>
-    <w:p>
-      <w:pPr>
-        <w:jc w:val="left"/>
-        <w:rPr>
-          <w:b/>
-        </w:rPr>
-      </w:pPr>
-      <w:r>
-        <w:rPr>
-          <w:rFonts w:hint="eastAsia"/>
-          <w:b/>
-        </w:rPr>
-        <w:lastRenderedPageBreak/>
-        <w:t>从</w:t>
-      </w:r>
-      <w:r>
-        <w:rPr>
-          <w:b/>
-        </w:rPr>
-        <w:t>政治寓言到周年纪念</w:t>
-      </w:r>
-    </w:p>
-    <w:p>
-      <w:pPr>
-        <w:jc w:val="left"/>
-      </w:pPr>
-      <w:r>
-        <w:tab/>
-      </w:r>
-      <w:r>
-        <w:t>内战</w:t>
-      </w:r>
-      <w:r>
-        <w:rPr>
-          <w:rFonts w:hint="eastAsia"/>
-        </w:rPr>
-        <w:t>1</w:t>
-      </w:r>
-      <w:r>
-        <w:rPr>
-          <w:rFonts w:hint="eastAsia"/>
-        </w:rPr>
-        <w:t>作为政治寓言的一面：后</w:t>
-      </w:r>
-      <w:r>
-        <w:rPr>
-          <w:rFonts w:hint="eastAsia"/>
-        </w:rPr>
-        <w:t>911</w:t>
-      </w:r>
-      <w:r>
-        <w:rPr>
-          <w:rFonts w:hint="eastAsia"/>
-        </w:rPr>
-        <w:t>时代的社会现状，对爱国者法案的争论，与美国内战的对比</w:t>
-      </w:r>
-    </w:p>
-    <w:p>
-      <w:pPr>
-        <w:jc w:val="left"/>
-      </w:pPr>
-      <w:r>
-        <w:tab/>
-      </w:r>
-      <w:r>
-        <w:t>内战</w:t>
-      </w:r>
-      <w:r>
-        <w:rPr>
-          <w:rFonts w:hint="eastAsia"/>
-        </w:rPr>
-        <w:t>2</w:t>
-      </w:r>
-      <w:r>
-        <w:rPr>
-          <w:rFonts w:hint="eastAsia"/>
-        </w:rPr>
-        <w:t>立意转向了预测正义，而对于预测正义的讨论，无论主线与支线都没有超出少数派报告的范畴。内战</w:t>
-      </w:r>
-      <w:r>
-        <w:rPr>
-          <w:rFonts w:hint="eastAsia"/>
-        </w:rPr>
-        <w:t>2</w:t>
-      </w:r>
-      <w:r>
-        <w:rPr>
-          <w:rFonts w:hint="eastAsia"/>
-        </w:rPr>
-        <w:t>在结束时甚至没有造成超级英雄团体真正的分裂。与主线相比，同时期展开的美国队长（九头蛇）在现实意味上走的更远，从内战誓言来看，内战</w:t>
-      </w:r>
-      <w:r>
-        <w:rPr>
-          <w:rFonts w:hint="eastAsia"/>
-        </w:rPr>
-        <w:t>2</w:t>
-      </w:r>
-      <w:r>
-        <w:rPr>
-          <w:rFonts w:hint="eastAsia"/>
-        </w:rPr>
-        <w:t>甚至像此后的秘密帝国系列故事的短暂前奏（内战</w:t>
-      </w:r>
-      <w:r>
-        <w:rPr>
-          <w:rFonts w:hint="eastAsia"/>
-        </w:rPr>
-        <w:t>-</w:t>
-      </w:r>
-      <w:r>
-        <w:rPr>
-          <w:rFonts w:hint="eastAsia"/>
-        </w:rPr>
-        <w:t>秘密入侵</w:t>
-      </w:r>
-      <w:r>
-        <w:rPr>
-          <w:rFonts w:hint="eastAsia"/>
-        </w:rPr>
-        <w:t>-</w:t>
-      </w:r>
-      <w:r>
-        <w:rPr>
-          <w:rFonts w:hint="eastAsia"/>
-        </w:rPr>
-        <w:t>黑暗王朝，内战</w:t>
-      </w:r>
-      <w:r>
-        <w:rPr>
-          <w:rFonts w:hint="eastAsia"/>
-        </w:rPr>
-        <w:t>2-</w:t>
-      </w:r>
-      <w:r>
-        <w:rPr>
-          <w:rFonts w:hint="eastAsia"/>
-        </w:rPr>
-        <w:t>奇塔瑞人入侵</w:t>
-      </w:r>
-      <w:r>
-        <w:rPr>
-          <w:rFonts w:hint="eastAsia"/>
-        </w:rPr>
-        <w:t>-</w:t>
-      </w:r>
-      <w:r>
-        <w:rPr>
-          <w:rFonts w:hint="eastAsia"/>
-        </w:rPr>
-        <w:t>秘密帝国，甚至这方面都在向</w:t>
-      </w:r>
-      <w:r>
-        <w:rPr>
-          <w:rFonts w:hint="eastAsia"/>
-        </w:rPr>
-        <w:t>10</w:t>
-      </w:r>
-      <w:r>
-        <w:rPr>
-          <w:rFonts w:hint="eastAsia"/>
-        </w:rPr>
-        <w:t>年前致敬）。</w:t>
-      </w:r>
     </w:p>
     <w:p>
       <w:pPr>

--- a/漫威宇宙：从内战到内战 part 2.docx
+++ b/漫威宇宙：从内战到内战 part 2.docx
@@ -208,7 +208,19 @@
         <w:rPr>
           <w:rFonts w:hint="eastAsia"/>
         </w:rPr>
-        <w:t>年的时间给角色带了的改变。</w:t>
+        <w:t>年的时间</w:t>
+      </w:r>
+      <w:r>
+        <w:rPr>
+          <w:rFonts w:hint="eastAsia"/>
+        </w:rPr>
+        <w:t>中他们究竟发生了那些变化</w:t>
+      </w:r>
+      <w:r>
+        <w:rPr>
+          <w:rFonts w:hint="eastAsia"/>
+        </w:rPr>
+        <w:t>。</w:t>
       </w:r>
     </w:p>
     <w:p>
@@ -274,7 +286,19 @@
         <w:rPr>
           <w:rFonts w:hint="eastAsia"/>
         </w:rPr>
-        <w:t>继承——在即将上映的电影《金刚狼</w:t>
+        <w:t>继承——在</w:t>
+      </w:r>
+      <w:r>
+        <w:rPr>
+          <w:rFonts w:hint="eastAsia"/>
+        </w:rPr>
+        <w:t>已经</w:t>
+      </w:r>
+      <w:r>
+        <w:rPr>
+          <w:rFonts w:hint="eastAsia"/>
+        </w:rPr>
+        <w:t>上映的电影《金刚狼</w:t>
       </w:r>
       <w:r>
         <w:rPr>
@@ -1491,74 +1515,369 @@
       <w:pPr>
         <w:ind w:firstLine="420"/>
         <w:jc w:val="left"/>
-        <w:rPr>
-          <w:rFonts w:hint="eastAsia"/>
-        </w:rPr>
-      </w:pPr>
-      <w:r>
-        <w:rPr>
-          <w:rFonts w:hint="eastAsia"/>
-        </w:rPr>
-        <w:t>托尔的故事更多地表现的是变成人的神，而简·福斯特所扮演的女雷神则是变成神的人。</w:t>
+      </w:pPr>
+      <w:r>
+        <w:rPr>
+          <w:rFonts w:hint="eastAsia"/>
+        </w:rPr>
+        <w:t>虽然妙尔尼尔和雷神之位被简所继承，但是托尔的故事并没有结束，现在他是自称“奥丁森（</w:t>
+      </w:r>
+      <w:r>
+        <w:rPr>
+          <w:rFonts w:hint="eastAsia"/>
+        </w:rPr>
+        <w:t>Odinson</w:t>
+      </w:r>
+      <w:r>
+        <w:rPr>
+          <w:rFonts w:hint="eastAsia"/>
+        </w:rPr>
+        <w:t>）”的失去神格者。在秘密战争的前奏之中，托尔带着平行世界邪恶版自己的锤子和亥伯龙深入宇宙尽头前去寻找造成宇宙毁灭的元凶</w:t>
+      </w:r>
+      <w:r>
+        <w:rPr>
+          <w:rFonts w:hint="eastAsia"/>
+        </w:rPr>
+        <w:t>，并最终在与超越神族的</w:t>
+      </w:r>
+      <w:r>
+        <w:rPr>
+          <w:rFonts w:hint="eastAsia"/>
+        </w:rPr>
+        <w:lastRenderedPageBreak/>
+        <w:t>战斗中牺牲。秘密战争中，多元宇宙雷神之一的锤子遗失，并回到了旧仙宫遗迹，在秘密战争世界重置后，托尔来到旧仙宫遗迹寻找这把锤子，意图重新找回雷霆之力。</w:t>
+      </w:r>
+    </w:p>
+    <w:p>
+      <w:pPr>
+        <w:jc w:val="left"/>
+      </w:pPr>
+      <w:r>
+        <w:tab/>
+      </w:r>
+      <w:r>
+        <w:rPr>
+          <w:b/>
+        </w:rPr>
+        <w:t>美国队长</w:t>
+      </w:r>
+      <w:r>
+        <w:rPr>
+          <w:rFonts w:hint="eastAsia"/>
+          <w:b/>
+        </w:rPr>
+        <w:t>：</w:t>
+      </w:r>
+      <w:r>
+        <w:rPr>
+          <w:rFonts w:hint="eastAsia"/>
+        </w:rPr>
+        <w:t>第一次内战以美国队长摘下面具自愿作为史蒂夫·罗杰斯被捕而结束。此后在前往法院的路上被九头蛇的狙击手袭击，最终死在被九头蛇洗脑的神盾特工手上。此后一段时间，美国队长的盾牌与制服被“冬兵”巴基·巴恩斯继承。然而实际上美国队长并未死亡，而是被送到了过去——又一次“漫画式死亡”。</w:t>
+      </w:r>
+      <w:r>
+        <w:rPr>
+          <w:rFonts w:hint="eastAsia"/>
+        </w:rPr>
+        <w:t>在诺曼·奥斯本担任神盾局长的黑暗王朝时期，巴基等人从过去带回了史蒂夫，此后史蒂夫参与了仙宫围城战，破坏了奥斯本的计划。</w:t>
+      </w:r>
+    </w:p>
+    <w:p>
+      <w:pPr>
+        <w:jc w:val="left"/>
+      </w:pPr>
+      <w:r>
+        <w:tab/>
+      </w:r>
+      <w:r>
+        <w:rPr>
+          <w:rFonts w:hint="eastAsia"/>
+        </w:rPr>
+        <w:t>在秘密战争之前，美国队长被前苏联特工铁钉袭击，失去了超级士兵血清，这不仅带走了队长被强化的身体能力，还让队长变成了一个老人。但是变老显然不能阻止队长继续当一个英雄。秘密战争世界融合之后，队长组建了一个新的联合小队</w:t>
+      </w:r>
+      <w:r>
+        <w:rPr>
+          <w:rFonts w:hint="eastAsia"/>
+        </w:rPr>
+        <w:t>，意图向世界宣告不同种族之间可以联合在一起</w:t>
+      </w:r>
+      <w:r>
+        <w:rPr>
+          <w:rFonts w:hint="eastAsia"/>
+        </w:rPr>
+        <w:t>，成员包括罗刹女（就是</w:t>
+      </w:r>
+      <w:r>
+        <w:rPr>
+          <w:rFonts w:hint="eastAsia"/>
+        </w:rPr>
+        <w:t>X</w:t>
+      </w:r>
+      <w:r>
+        <w:rPr>
+          <w:rFonts w:hint="eastAsia"/>
+        </w:rPr>
+        <w:t>战警老三部曲中出现的小淘气），死侍</w:t>
+      </w:r>
+      <w:r>
+        <w:rPr>
+          <w:rFonts w:hint="eastAsia"/>
+        </w:rPr>
+        <w:t>，快银和异人突触等人。</w:t>
+      </w:r>
+    </w:p>
+    <w:p>
+      <w:pPr>
+        <w:ind w:firstLine="420"/>
+        <w:jc w:val="left"/>
+      </w:pPr>
+      <w:r>
+        <w:rPr>
+          <w:rFonts w:hint="eastAsia"/>
+        </w:rPr>
+        <w:t>在内战</w:t>
+      </w:r>
+      <w:r>
+        <w:rPr>
+          <w:rFonts w:hint="eastAsia"/>
+        </w:rPr>
+        <w:t>2</w:t>
+      </w:r>
+      <w:r>
+        <w:rPr>
+          <w:rFonts w:hint="eastAsia"/>
+        </w:rPr>
+        <w:t>开始前，这支队伍发现了神盾局正在利用可以宇宙魔方的碎片制造一个超人类监狱快乐山。宇宙魔方可以改变宇宙中的一切现实，在秘密战争前，里德等人曾经尝试过利用宇宙魔方制作避难所，但是最终失败了，宇宙魔方也破碎了。重启后，神盾在研究宇宙魔方碎片时发生了意外，碎片变成了一个小女孩珂比克</w:t>
+      </w:r>
+      <w:r>
+        <w:rPr>
+          <w:rFonts w:hint="eastAsia"/>
+        </w:rPr>
+        <w:t>。神盾利用了珂比克的能力建立了快乐山监狱，被困在这里的犯人在珂比克的能力作用下，都忘记了原本的身份，认为自己是快乐山小镇的居民。</w:t>
+      </w:r>
+    </w:p>
+    <w:p>
+      <w:pPr>
+        <w:ind w:firstLine="420"/>
+        <w:jc w:val="left"/>
+      </w:pPr>
+      <w:r>
+        <w:rPr>
+          <w:rFonts w:hint="eastAsia"/>
+        </w:rPr>
+        <w:t>队长带着联合小队找到神盾局局长玛利亚·希尔问罪，却</w:t>
+      </w:r>
+      <w:r>
+        <w:rPr>
+          <w:rFonts w:hint="eastAsia"/>
+        </w:rPr>
+        <w:t>遭遇到了快乐山囚犯暴动</w:t>
+      </w:r>
+      <w:r>
+        <w:rPr>
+          <w:rFonts w:hint="eastAsia"/>
+        </w:rPr>
+        <w:t>。</w:t>
+      </w:r>
+      <w:r>
+        <w:rPr>
+          <w:rFonts w:hint="eastAsia"/>
+        </w:rPr>
+        <w:t>泽莫男爵找到了摆脱珂比克影响的方法，并带着囚犯控制了整个快乐山。</w:t>
+      </w:r>
+      <w:r>
+        <w:rPr>
+          <w:rFonts w:hint="eastAsia"/>
+        </w:rPr>
+        <w:t>在</w:t>
+      </w:r>
+      <w:r>
+        <w:rPr>
+          <w:rFonts w:hint="eastAsia"/>
+        </w:rPr>
+        <w:t>这里</w:t>
+      </w:r>
+      <w:r>
+        <w:rPr>
+          <w:rFonts w:hint="eastAsia"/>
+        </w:rPr>
+        <w:t>队长遇到了</w:t>
+      </w:r>
+      <w:r>
+        <w:rPr>
+          <w:rFonts w:hint="eastAsia"/>
+        </w:rPr>
+        <w:t>曾经多次交手的反派交叉骨（在电影</w:t>
+      </w:r>
+      <w:r>
+        <w:rPr>
+          <w:rFonts w:hint="eastAsia"/>
+        </w:rPr>
+        <w:t>《</w:t>
+      </w:r>
+      <w:r>
+        <w:rPr>
+          <w:rFonts w:hint="eastAsia"/>
+        </w:rPr>
+        <w:t>美国队长</w:t>
+      </w:r>
+      <w:r>
+        <w:rPr>
+          <w:rFonts w:hint="eastAsia"/>
+        </w:rPr>
+        <w:t>2</w:t>
+      </w:r>
+      <w:r>
+        <w:rPr>
+          <w:rFonts w:hint="eastAsia"/>
+        </w:rPr>
+        <w:t>》</w:t>
+      </w:r>
+      <w:r>
+        <w:rPr>
+          <w:rFonts w:hint="eastAsia"/>
+        </w:rPr>
+        <w:t>中曾出场）</w:t>
+      </w:r>
+      <w:r>
+        <w:rPr>
+          <w:rFonts w:hint="eastAsia"/>
+        </w:rPr>
+        <w:t>，失去了超级士兵血清的队长被交叉骨打的毫无还手之力</w:t>
+      </w:r>
+      <w:r>
+        <w:rPr>
+          <w:rFonts w:hint="eastAsia"/>
+        </w:rPr>
+        <w:t>。</w:t>
+      </w:r>
+      <w:r>
+        <w:rPr>
+          <w:rFonts w:hint="eastAsia"/>
+        </w:rPr>
+        <w:t>在队长快被交叉骨杀死时，珂比克改变了现实，恢复了队长的能力，让队长反败为胜。</w:t>
+      </w:r>
+    </w:p>
+    <w:p>
+      <w:pPr>
+        <w:jc w:val="left"/>
+      </w:pPr>
+      <w:r>
+        <w:tab/>
+      </w:r>
+      <w:r>
+        <w:rPr>
+          <w:rFonts w:hint="eastAsia"/>
+        </w:rPr>
+        <w:t>珂比克这</w:t>
+      </w:r>
+      <w:r>
+        <w:rPr>
+          <w:rFonts w:hint="eastAsia"/>
+        </w:rPr>
+        <w:t>次修改现实埋下了日后一个大新闻的种子。珂比克在刚刚变成人形的时候就去找了红骷髅，</w:t>
+      </w:r>
+      <w:r>
+        <w:rPr>
+          <w:rFonts w:hint="eastAsia"/>
+        </w:rPr>
+        <w:t>因为红骷髅曾经持有过宇宙魔方，这给珂比克带来了一种熟悉的感觉。</w:t>
+      </w:r>
+      <w:r>
+        <w:rPr>
+          <w:rFonts w:hint="eastAsia"/>
+        </w:rPr>
+        <w:t>红骷髅利用珂比克的信任，向她灌输了九头蛇至上的思想。于是珂比克在修改队长的现实时，把队长变成了她心目中“更好的样子”——九头蛇特工美国队长。这就是为什么美国队长会说出“九头蛇万岁”。</w:t>
+      </w:r>
+    </w:p>
+    <w:p>
+      <w:pPr>
+        <w:jc w:val="left"/>
+      </w:pPr>
+      <w:r>
+        <w:tab/>
+      </w:r>
+      <w:r>
+        <w:rPr>
+          <w:rFonts w:hint="eastAsia"/>
+        </w:rPr>
+        <w:t>内战</w:t>
+      </w:r>
+      <w:r>
+        <w:rPr>
+          <w:rFonts w:hint="eastAsia"/>
+        </w:rPr>
+        <w:t>2</w:t>
+      </w:r>
+      <w:r>
+        <w:rPr>
+          <w:rFonts w:hint="eastAsia"/>
+        </w:rPr>
+        <w:t>期间，蛇队一直在暗中实行着自己的计划——推翻红骷髅，让九头蛇掌控世界。</w:t>
+      </w:r>
+      <w:r>
+        <w:rPr>
+          <w:rFonts w:hint="eastAsia"/>
+        </w:rPr>
+        <w:t>内战</w:t>
+      </w:r>
+      <w:r>
+        <w:rPr>
+          <w:rFonts w:hint="eastAsia"/>
+        </w:rPr>
+        <w:t>2</w:t>
+      </w:r>
+      <w:r>
+        <w:rPr>
+          <w:rFonts w:hint="eastAsia"/>
+        </w:rPr>
+        <w:t>结束后，玛利亚·希尔被问责失去了神盾局局长这一职位，在众望所归之下美国队长就任神盾局局长。与此同时，美国政府为了应对日益猖獗的恐怖袭击，通过了神盾法案，赋予了神盾局前所未有的巨大权力。</w:t>
+      </w:r>
+      <w:r>
+        <w:rPr>
+          <w:rFonts w:hint="eastAsia"/>
+        </w:rPr>
+        <w:t>总而言之</w:t>
+      </w:r>
+      <w:r>
+        <w:rPr>
+          <w:rFonts w:hint="eastAsia"/>
+        </w:rPr>
+        <w:t>，一切事件</w:t>
+      </w:r>
+      <w:r>
+        <w:rPr>
+          <w:rFonts w:hint="eastAsia"/>
+        </w:rPr>
+        <w:t>都向着蛇队计划</w:t>
+      </w:r>
+      <w:r>
+        <w:rPr>
+          <w:rFonts w:hint="eastAsia"/>
+        </w:rPr>
+        <w:t>成功的方向流动，九头蛇统治的秘密帝国似乎已经指日可待，与之相比内战</w:t>
+      </w:r>
+      <w:r>
+        <w:rPr>
+          <w:rFonts w:hint="eastAsia"/>
+        </w:rPr>
+        <w:t>2</w:t>
+      </w:r>
+      <w:r>
+        <w:rPr>
+          <w:rFonts w:hint="eastAsia"/>
+        </w:rPr>
+        <w:t>似乎只是一个前奏而已了。</w:t>
+      </w:r>
+    </w:p>
+    <w:p>
+      <w:pPr>
+        <w:jc w:val="left"/>
+      </w:pPr>
+      <w:r>
+        <w:tab/>
       </w:r>
       <w:bookmarkStart w:id="0" w:name="_GoBack"/>
       <w:bookmarkEnd w:id="0"/>
-    </w:p>
-    <w:p>
-      <w:pPr>
-        <w:jc w:val="left"/>
-      </w:pPr>
-      <w:r>
-        <w:tab/>
-      </w:r>
-      <w:r>
-        <w:t>美国队长</w:t>
-      </w:r>
-      <w:r>
-        <w:rPr>
-          <w:rFonts w:hint="eastAsia"/>
-        </w:rPr>
-        <w:t>：</w:t>
-      </w:r>
-    </w:p>
-    <w:p>
-      <w:pPr>
-        <w:jc w:val="left"/>
-      </w:pPr>
-      <w:r>
-        <w:lastRenderedPageBreak/>
-        <w:tab/>
-      </w:r>
-      <w:r>
-        <w:t>钢铁侠</w:t>
-      </w:r>
-      <w:r>
-        <w:rPr>
-          <w:rFonts w:hint="eastAsia"/>
-        </w:rPr>
-        <w:t>：</w:t>
-      </w:r>
-    </w:p>
-    <w:p>
-      <w:pPr>
-        <w:jc w:val="left"/>
-      </w:pPr>
-      <w:r>
-        <w:tab/>
-      </w:r>
-      <w:r>
-        <w:t>惊奇队长</w:t>
-      </w:r>
-    </w:p>
-    <w:p>
-      <w:pPr>
-        <w:jc w:val="left"/>
-      </w:pPr>
-    </w:p>
-    <w:p>
-      <w:pPr>
-        <w:jc w:val="left"/>
-      </w:pPr>
     </w:p>
     <w:sectPr>
       <w:pgSz w:w="11906" w:h="16838"/>
